--- a/docassemble/RepairDemandLetter/data/templates/Repair_Demand_Letter.docx
+++ b/docassemble/RepairDemandLetter/data/templates/Repair_Demand_Letter.docx
@@ -41,46 +41,6 @@
       <w:tblGrid>
         <w:gridCol w:w="3203"/>
       </w:tblGrid>
-      <w:tr>
-        <w:tc>
-          <w:tcPr>
-            <w:tcW w:w="3203" w:type="dxa"/>
-          </w:tcPr>
-          <w:p>
-            <w:pPr>
-              <w:rPr>
-                <w:rFonts w:ascii="Times New Roman" w:hAnsi="Times New Roman" w:cs="Times New Roman"/>
-              </w:rPr>
-            </w:pPr>
-            <w:proofErr w:type="gramStart"/>
-            <w:r>
-              <w:rPr>
-                <w:rFonts w:ascii="Times New Roman" w:hAnsi="Times New Roman" w:cs="Times New Roman"/>
-              </w:rPr>
-              <w:t xml:space="preserve">{{ </w:t>
-            </w:r>
-            <w:r>
-              <w:rPr>
-                <w:rFonts w:ascii="Times New Roman" w:hAnsi="Times New Roman" w:cs="Times New Roman"/>
-              </w:rPr>
-              <w:t>users</w:t>
-            </w:r>
-            <w:proofErr w:type="gramEnd"/>
-            <w:r>
-              <w:rPr>
-                <w:rFonts w:ascii="Times New Roman" w:hAnsi="Times New Roman" w:cs="Times New Roman"/>
-              </w:rPr>
-              <w:t xml:space="preserve"> </w:t>
-            </w:r>
-            <w:r>
-              <w:rPr>
-                <w:rFonts w:ascii="Times New Roman" w:hAnsi="Times New Roman" w:cs="Times New Roman"/>
-              </w:rPr>
-              <w:t>}}</w:t>
-            </w:r>
-          </w:p>
-        </w:tc>
-      </w:tr>
       <w:tr>
         <w:tc>
           <w:tcPr>
@@ -221,6 +181,32 @@
         <w:rPr>
           <w:rFonts w:ascii="Times New Roman" w:hAnsi="Times New Roman" w:cs="Times New Roman"/>
         </w:rPr>
+        <w:t>[0]</w:t>
+      </w:r>
+      <w:r>
+        <w:rPr>
+          <w:rFonts w:ascii="Times New Roman" w:hAnsi="Times New Roman" w:cs="Times New Roman"/>
+        </w:rPr>
+        <w:t>.</w:t>
+      </w:r>
+      <w:proofErr w:type="spellStart"/>
+      <w:r>
+        <w:rPr>
+          <w:rFonts w:ascii="Times New Roman" w:hAnsi="Times New Roman" w:cs="Times New Roman"/>
+        </w:rPr>
+        <w:t>address_block</w:t>
+      </w:r>
+      <w:proofErr w:type="spellEnd"/>
+      <w:r>
+        <w:rPr>
+          <w:rFonts w:ascii="Times New Roman" w:hAnsi="Times New Roman" w:cs="Times New Roman"/>
+        </w:rPr>
+        <w:t>()</w:t>
+      </w:r>
+      <w:r>
+        <w:rPr>
+          <w:rFonts w:ascii="Times New Roman" w:hAnsi="Times New Roman" w:cs="Times New Roman"/>
+        </w:rPr>
         <w:t xml:space="preserve"> }}</w:t>
       </w:r>
     </w:p>
@@ -230,52 +216,6 @@
           <w:rFonts w:ascii="Times New Roman" w:hAnsi="Times New Roman" w:cs="Times New Roman"/>
         </w:rPr>
       </w:pPr>
-      <w:r>
-        <w:rPr>
-          <w:rFonts w:ascii="Times New Roman" w:hAnsi="Times New Roman" w:cs="Times New Roman"/>
-        </w:rPr>
-        <w:t xml:space="preserve">{{ </w:t>
-      </w:r>
-      <w:proofErr w:type="spellStart"/>
-      <w:r>
-        <w:rPr>
-          <w:rFonts w:ascii="Times New Roman" w:hAnsi="Times New Roman" w:cs="Times New Roman"/>
-        </w:rPr>
-        <w:t>other_parties</w:t>
-      </w:r>
-      <w:proofErr w:type="spellEnd"/>
-      <w:r>
-        <w:rPr>
-          <w:rFonts w:ascii="Times New Roman" w:hAnsi="Times New Roman" w:cs="Times New Roman"/>
-        </w:rPr>
-        <w:t>[0]</w:t>
-      </w:r>
-      <w:r>
-        <w:rPr>
-          <w:rFonts w:ascii="Times New Roman" w:hAnsi="Times New Roman" w:cs="Times New Roman"/>
-        </w:rPr>
-        <w:t>.</w:t>
-      </w:r>
-      <w:proofErr w:type="spellStart"/>
-      <w:r>
-        <w:rPr>
-          <w:rFonts w:ascii="Times New Roman" w:hAnsi="Times New Roman" w:cs="Times New Roman"/>
-        </w:rPr>
-        <w:t>address_block</w:t>
-      </w:r>
-      <w:proofErr w:type="spellEnd"/>
-      <w:r>
-        <w:rPr>
-          <w:rFonts w:ascii="Times New Roman" w:hAnsi="Times New Roman" w:cs="Times New Roman"/>
-        </w:rPr>
-        <w:t>()</w:t>
-      </w:r>
-      <w:r>
-        <w:rPr>
-          <w:rFonts w:ascii="Times New Roman" w:hAnsi="Times New Roman" w:cs="Times New Roman"/>
-        </w:rPr>
-        <w:t xml:space="preserve"> }}</w:t>
-      </w:r>
     </w:p>
     <w:p>
       <w:pPr>
@@ -394,14 +334,7 @@
         <w:rPr>
           <w:rFonts w:ascii="Times New Roman" w:hAnsi="Times New Roman" w:cs="Times New Roman"/>
         </w:rPr>
-        <w:t xml:space="preserve">I live at </w:t>
-      </w:r>
-      <w:proofErr w:type="gramStart"/>
-      <w:r>
-        <w:rPr>
-          <w:rFonts w:ascii="Times New Roman" w:hAnsi="Times New Roman" w:cs="Times New Roman"/>
-        </w:rPr>
-        <w:t xml:space="preserve">{{ </w:t>
+        <w:t xml:space="preserve">I live at {{ </w:t>
       </w:r>
       <w:r>
         <w:rPr>
@@ -409,7 +342,6 @@
         </w:rPr>
         <w:t>users</w:t>
       </w:r>
-      <w:proofErr w:type="gramEnd"/>
       <w:r>
         <w:rPr>
           <w:rFonts w:ascii="Times New Roman" w:hAnsi="Times New Roman" w:cs="Times New Roman"/>
@@ -420,21 +352,7 @@
         <w:rPr>
           <w:rFonts w:ascii="Times New Roman" w:hAnsi="Times New Roman" w:cs="Times New Roman"/>
         </w:rPr>
-        <w:t>.</w:t>
-      </w:r>
-      <w:proofErr w:type="spellStart"/>
-      <w:r>
-        <w:rPr>
-          <w:rFonts w:ascii="Times New Roman" w:hAnsi="Times New Roman" w:cs="Times New Roman"/>
-        </w:rPr>
-        <w:t>address_block</w:t>
-      </w:r>
-      <w:proofErr w:type="spellEnd"/>
-      <w:r>
-        <w:rPr>
-          <w:rFonts w:ascii="Times New Roman" w:hAnsi="Times New Roman" w:cs="Times New Roman"/>
-        </w:rPr>
-        <w:t xml:space="preserve">() </w:t>
+        <w:t xml:space="preserve">.address </w:t>
       </w:r>
       <w:r>
         <w:rPr>
@@ -496,13 +414,39 @@
         <w:rPr>
           <w:rFonts w:ascii="Times New Roman" w:hAnsi="Times New Roman" w:cs="Times New Roman"/>
         </w:rPr>
-        <w:t xml:space="preserve"> }}, I have repeatedly notified you about defective conditions in my apartment and requested that you make the necessary repairs, including in writing on {{ </w:t>
+        <w:t xml:space="preserve"> }}, I have repeatedly notified you about defective conditions in my apartment and requested that you make the necessary repairs</w:t>
+      </w:r>
+      <w:r>
+        <w:rPr>
+          <w:rFonts w:ascii="Times New Roman" w:hAnsi="Times New Roman" w:cs="Times New Roman"/>
+        </w:rPr>
+        <w:t xml:space="preserve">{% if </w:t>
       </w:r>
       <w:proofErr w:type="spellStart"/>
       <w:r>
         <w:rPr>
           <w:rFonts w:ascii="Times New Roman" w:hAnsi="Times New Roman" w:cs="Times New Roman"/>
         </w:rPr>
+        <w:t>written_notification</w:t>
+      </w:r>
+      <w:proofErr w:type="spellEnd"/>
+      <w:r>
+        <w:rPr>
+          <w:rFonts w:ascii="Times New Roman" w:hAnsi="Times New Roman" w:cs="Times New Roman"/>
+        </w:rPr>
+        <w:t xml:space="preserve"> == True %}</w:t>
+      </w:r>
+      <w:r>
+        <w:rPr>
+          <w:rFonts w:ascii="Times New Roman" w:hAnsi="Times New Roman" w:cs="Times New Roman"/>
+        </w:rPr>
+        <w:t xml:space="preserve">, including in writing on {{ </w:t>
+      </w:r>
+      <w:proofErr w:type="spellStart"/>
+      <w:r>
+        <w:rPr>
+          <w:rFonts w:ascii="Times New Roman" w:hAnsi="Times New Roman" w:cs="Times New Roman"/>
+        </w:rPr>
         <w:t>letter_date</w:t>
       </w:r>
       <w:proofErr w:type="spellEnd"/>
@@ -510,7 +454,25 @@
         <w:rPr>
           <w:rFonts w:ascii="Times New Roman" w:hAnsi="Times New Roman" w:cs="Times New Roman"/>
         </w:rPr>
-        <w:t xml:space="preserve"> }}. You have, in turn, repeatedly ignored these requests. This constitutes a wilful violation of Chapter 93A.</w:t>
+        <w:t xml:space="preserve"> }}</w:t>
+      </w:r>
+      <w:r>
+        <w:rPr>
+          <w:rFonts w:ascii="Times New Roman" w:hAnsi="Times New Roman" w:cs="Times New Roman"/>
+        </w:rPr>
+        <w:t>.</w:t>
+      </w:r>
+      <w:r>
+        <w:rPr>
+          <w:rFonts w:ascii="Times New Roman" w:hAnsi="Times New Roman" w:cs="Times New Roman"/>
+        </w:rPr>
+        <w:t>{% else %}.{% endif %}</w:t>
+      </w:r>
+      <w:r>
+        <w:rPr>
+          <w:rFonts w:ascii="Times New Roman" w:hAnsi="Times New Roman" w:cs="Times New Roman"/>
+        </w:rPr>
+        <w:t xml:space="preserve"> You have, in turn, repeatedly ignored these requests. This constitutes a wilful violation of Chapter 93A.</w:t>
       </w:r>
     </w:p>
     <w:p>
@@ -590,14 +552,32 @@
         <w:rPr>
           <w:rFonts w:ascii="Times New Roman" w:hAnsi="Times New Roman" w:cs="Times New Roman"/>
         </w:rPr>
-        <w:t xml:space="preserve">I have experienced substantial interference with the use and enjoyment of my home because of the serious conditions that you have failed to repair. </w:t>
+        <w:t>I have experienced substantial interference with the use and enjoyment of my home because of the serious conditions that you have failed to repair.</w:t>
+      </w:r>
+      <w:r>
+        <w:rPr>
+          <w:rFonts w:ascii="Times New Roman" w:hAnsi="Times New Roman" w:cs="Times New Roman"/>
+        </w:rPr>
+        <w:t xml:space="preserve"> </w:t>
       </w:r>
       <w:proofErr w:type="gramStart"/>
       <w:r>
         <w:rPr>
           <w:rFonts w:ascii="Times New Roman" w:hAnsi="Times New Roman" w:cs="Times New Roman"/>
         </w:rPr>
-        <w:t>{{ explanation</w:t>
+        <w:t>{{</w:t>
+      </w:r>
+      <w:r>
+        <w:rPr>
+          <w:rFonts w:ascii="Times New Roman" w:hAnsi="Times New Roman" w:cs="Times New Roman"/>
+        </w:rPr>
+        <w:t xml:space="preserve"> </w:t>
+      </w:r>
+      <w:r>
+        <w:rPr>
+          <w:rFonts w:ascii="Times New Roman" w:hAnsi="Times New Roman" w:cs="Times New Roman"/>
+        </w:rPr>
+        <w:t>explanation</w:t>
       </w:r>
       <w:proofErr w:type="gramEnd"/>
       <w:r>
@@ -625,6 +605,12 @@
           <w:rFonts w:ascii="Times New Roman" w:hAnsi="Times New Roman" w:cs="Times New Roman"/>
         </w:rPr>
         <w:t xml:space="preserve">A reasonable offer would include, at a minimum </w:t>
+      </w:r>
+      <w:r>
+        <w:rPr>
+          <w:rFonts w:ascii="Times New Roman" w:hAnsi="Times New Roman" w:cs="Times New Roman"/>
+        </w:rPr>
+        <w:t>$</w:t>
       </w:r>
       <w:proofErr w:type="gramStart"/>
       <w:r>

--- a/docassemble/RepairDemandLetter/data/templates/Repair_Demand_Letter.docx
+++ b/docassemble/RepairDemandLetter/data/templates/Repair_Demand_Letter.docx
@@ -352,7 +352,33 @@
         <w:rPr>
           <w:rFonts w:ascii="Times New Roman" w:hAnsi="Times New Roman" w:cs="Times New Roman"/>
         </w:rPr>
-        <w:t xml:space="preserve">.address </w:t>
+        <w:t>.</w:t>
+      </w:r>
+      <w:proofErr w:type="spellStart"/>
+      <w:r>
+        <w:rPr>
+          <w:rFonts w:ascii="Times New Roman" w:hAnsi="Times New Roman" w:cs="Times New Roman"/>
+        </w:rPr>
+        <w:t>address</w:t>
+      </w:r>
+      <w:r>
+        <w:rPr>
+          <w:rFonts w:ascii="Times New Roman" w:hAnsi="Times New Roman" w:cs="Times New Roman"/>
+        </w:rPr>
+        <w:t>.on_one_line</w:t>
+      </w:r>
+      <w:proofErr w:type="spellEnd"/>
+      <w:r>
+        <w:rPr>
+          <w:rFonts w:ascii="Times New Roman" w:hAnsi="Times New Roman" w:cs="Times New Roman"/>
+        </w:rPr>
+        <w:t>()</w:t>
+      </w:r>
+      <w:r>
+        <w:rPr>
+          <w:rFonts w:ascii="Times New Roman" w:hAnsi="Times New Roman" w:cs="Times New Roman"/>
+        </w:rPr>
+        <w:t xml:space="preserve"> </w:t>
       </w:r>
       <w:r>
         <w:rPr>
@@ -386,7 +412,227 @@
         <w:rPr>
           <w:rFonts w:ascii="Times New Roman" w:hAnsi="Times New Roman" w:cs="Times New Roman"/>
         </w:rPr>
-        <w:t xml:space="preserve"> }}. Since </w:t>
+        <w:t xml:space="preserve"> }}. Since {{ </w:t>
+      </w:r>
+      <w:proofErr w:type="spellStart"/>
+      <w:r>
+        <w:rPr>
+          <w:rFonts w:ascii="Times New Roman" w:hAnsi="Times New Roman" w:cs="Times New Roman"/>
+        </w:rPr>
+        <w:t>notification_date</w:t>
+      </w:r>
+      <w:proofErr w:type="spellEnd"/>
+      <w:r>
+        <w:rPr>
+          <w:rFonts w:ascii="Times New Roman" w:hAnsi="Times New Roman" w:cs="Times New Roman"/>
+        </w:rPr>
+        <w:t xml:space="preserve"> }}, I have repeatedly notified you about defective conditions in my apartment and requested that you make the necessary repairs</w:t>
+      </w:r>
+      <w:r>
+        <w:rPr>
+          <w:rFonts w:ascii="Times New Roman" w:hAnsi="Times New Roman" w:cs="Times New Roman"/>
+        </w:rPr>
+        <w:t xml:space="preserve">{% if </w:t>
+      </w:r>
+      <w:proofErr w:type="spellStart"/>
+      <w:r>
+        <w:rPr>
+          <w:rFonts w:ascii="Times New Roman" w:hAnsi="Times New Roman" w:cs="Times New Roman"/>
+        </w:rPr>
+        <w:t>written_notification</w:t>
+      </w:r>
+      <w:proofErr w:type="spellEnd"/>
+      <w:r>
+        <w:rPr>
+          <w:rFonts w:ascii="Times New Roman" w:hAnsi="Times New Roman" w:cs="Times New Roman"/>
+        </w:rPr>
+        <w:t xml:space="preserve"> == True %}</w:t>
+      </w:r>
+      <w:r>
+        <w:rPr>
+          <w:rFonts w:ascii="Times New Roman" w:hAnsi="Times New Roman" w:cs="Times New Roman"/>
+        </w:rPr>
+        <w:t xml:space="preserve">, including in writing on {{ </w:t>
+      </w:r>
+      <w:proofErr w:type="spellStart"/>
+      <w:r>
+        <w:rPr>
+          <w:rFonts w:ascii="Times New Roman" w:hAnsi="Times New Roman" w:cs="Times New Roman"/>
+        </w:rPr>
+        <w:t>letter_date</w:t>
+      </w:r>
+      <w:proofErr w:type="spellEnd"/>
+      <w:r>
+        <w:rPr>
+          <w:rFonts w:ascii="Times New Roman" w:hAnsi="Times New Roman" w:cs="Times New Roman"/>
+        </w:rPr>
+        <w:t xml:space="preserve"> }}</w:t>
+      </w:r>
+      <w:r>
+        <w:rPr>
+          <w:rFonts w:ascii="Times New Roman" w:hAnsi="Times New Roman" w:cs="Times New Roman"/>
+        </w:rPr>
+        <w:t>.</w:t>
+      </w:r>
+      <w:r>
+        <w:rPr>
+          <w:rFonts w:ascii="Times New Roman" w:hAnsi="Times New Roman" w:cs="Times New Roman"/>
+        </w:rPr>
+        <w:t>{% else %}.{% endif %}</w:t>
+      </w:r>
+      <w:r>
+        <w:rPr>
+          <w:rFonts w:ascii="Times New Roman" w:hAnsi="Times New Roman" w:cs="Times New Roman"/>
+        </w:rPr>
+        <w:t xml:space="preserve"> You have, in turn, repeatedly ignored these requests. This constitutes a wilful violation of Chapter 93A.</w:t>
+      </w:r>
+    </w:p>
+    <w:p>
+      <w:pPr>
+        <w:rPr>
+          <w:rFonts w:ascii="Times New Roman" w:hAnsi="Times New Roman" w:cs="Times New Roman"/>
+        </w:rPr>
+      </w:pPr>
+    </w:p>
+    <w:p>
+      <w:pPr>
+        <w:rPr>
+          <w:rFonts w:ascii="Times New Roman" w:hAnsi="Times New Roman" w:cs="Times New Roman"/>
+        </w:rPr>
+      </w:pPr>
+      <w:r>
+        <w:rPr>
+          <w:rFonts w:ascii="Times New Roman" w:hAnsi="Times New Roman" w:cs="Times New Roman"/>
+        </w:rPr>
+        <w:t>Under Chapter 93A it is an unfair and deceptive act to rent an apartment with housing conditions that violate the state sanitary code. The presence of serious violations of the state sanitary code and repeated refusal to repair these conditions also constitutes a breach of the implied warranty of habitability. The violations of the state sanitary code that you have refused to repair include, but are not limited to</w:t>
+      </w:r>
+      <w:r>
+        <w:rPr>
+          <w:rFonts w:ascii="Times New Roman" w:hAnsi="Times New Roman" w:cs="Times New Roman"/>
+        </w:rPr>
+        <w:t xml:space="preserve"> </w:t>
+      </w:r>
+      <w:r>
+        <w:rPr>
+          <w:rFonts w:ascii="Times New Roman" w:hAnsi="Times New Roman" w:cs="Times New Roman"/>
+        </w:rPr>
+        <w:t xml:space="preserve">{{ </w:t>
+      </w:r>
+      <w:proofErr w:type="spellStart"/>
+      <w:r>
+        <w:rPr>
+          <w:rFonts w:ascii="Times New Roman" w:hAnsi="Times New Roman" w:cs="Times New Roman"/>
+        </w:rPr>
+        <w:t>tenant_repair_issue_description</w:t>
+      </w:r>
+      <w:proofErr w:type="spellEnd"/>
+      <w:r>
+        <w:rPr>
+          <w:rFonts w:ascii="Times New Roman" w:hAnsi="Times New Roman" w:cs="Times New Roman"/>
+        </w:rPr>
+        <w:t xml:space="preserve"> }}</w:t>
+      </w:r>
+      <w:r>
+        <w:rPr>
+          <w:rFonts w:ascii="Times New Roman" w:hAnsi="Times New Roman" w:cs="Times New Roman"/>
+        </w:rPr>
+        <w:t>.</w:t>
+      </w:r>
+    </w:p>
+    <w:p>
+      <w:pPr>
+        <w:rPr>
+          <w:rFonts w:ascii="Times New Roman" w:hAnsi="Times New Roman" w:cs="Times New Roman"/>
+        </w:rPr>
+      </w:pPr>
+    </w:p>
+    <w:p>
+      <w:pPr>
+        <w:rPr>
+          <w:rFonts w:ascii="Times New Roman" w:hAnsi="Times New Roman" w:cs="Times New Roman"/>
+        </w:rPr>
+      </w:pPr>
+      <w:r>
+        <w:rPr>
+          <w:rFonts w:ascii="Times New Roman" w:hAnsi="Times New Roman" w:cs="Times New Roman"/>
+        </w:rPr>
+        <w:t>I have experienced substantial interference with the use and enjoyment of my home because of the serious conditions that you have failed to repair.</w:t>
+      </w:r>
+      <w:r>
+        <w:rPr>
+          <w:rFonts w:ascii="Times New Roman" w:hAnsi="Times New Roman" w:cs="Times New Roman"/>
+        </w:rPr>
+        <w:t xml:space="preserve"> </w:t>
+      </w:r>
+      <w:r>
+        <w:rPr>
+          <w:rFonts w:ascii="Times New Roman" w:hAnsi="Times New Roman" w:cs="Times New Roman"/>
+        </w:rPr>
+        <w:t>{{</w:t>
+      </w:r>
+      <w:r>
+        <w:rPr>
+          <w:rFonts w:ascii="Times New Roman" w:hAnsi="Times New Roman" w:cs="Times New Roman"/>
+        </w:rPr>
+        <w:t xml:space="preserve"> </w:t>
+      </w:r>
+      <w:proofErr w:type="spellStart"/>
+      <w:r>
+        <w:rPr>
+          <w:rFonts w:ascii="Times New Roman" w:hAnsi="Times New Roman" w:cs="Times New Roman"/>
+        </w:rPr>
+        <w:t>e</w:t>
+      </w:r>
+      <w:r>
+        <w:rPr>
+          <w:rFonts w:ascii="Times New Roman" w:hAnsi="Times New Roman" w:cs="Times New Roman"/>
+        </w:rPr>
+        <w:t>ffect</w:t>
+      </w:r>
+      <w:r>
+        <w:rPr>
+          <w:rFonts w:ascii="Times New Roman" w:hAnsi="Times New Roman" w:cs="Times New Roman"/>
+        </w:rPr>
+        <w:t>_of</w:t>
+      </w:r>
+      <w:r>
+        <w:rPr>
+          <w:rFonts w:ascii="Times New Roman" w:hAnsi="Times New Roman" w:cs="Times New Roman"/>
+        </w:rPr>
+        <w:t>_</w:t>
+      </w:r>
+      <w:r>
+        <w:rPr>
+          <w:rFonts w:ascii="Times New Roman" w:hAnsi="Times New Roman" w:cs="Times New Roman"/>
+        </w:rPr>
+        <w:t>conditions</w:t>
+      </w:r>
+      <w:proofErr w:type="spellEnd"/>
+      <w:r>
+        <w:rPr>
+          <w:rFonts w:ascii="Times New Roman" w:hAnsi="Times New Roman" w:cs="Times New Roman"/>
+        </w:rPr>
+        <w:t xml:space="preserve"> }}</w:t>
+      </w:r>
+    </w:p>
+    <w:p>
+      <w:pPr>
+        <w:rPr>
+          <w:rFonts w:ascii="Times New Roman" w:hAnsi="Times New Roman" w:cs="Times New Roman"/>
+        </w:rPr>
+      </w:pPr>
+    </w:p>
+    <w:p>
+      <w:pPr>
+        <w:rPr>
+          <w:rFonts w:ascii="Times New Roman" w:hAnsi="Times New Roman" w:cs="Times New Roman"/>
+        </w:rPr>
+      </w:pPr>
+      <w:r>
+        <w:rPr>
+          <w:rFonts w:ascii="Times New Roman" w:hAnsi="Times New Roman" w:cs="Times New Roman"/>
+        </w:rPr>
+        <w:t xml:space="preserve">A reasonable offer would include, at a minimum </w:t>
       </w:r>
       <w:proofErr w:type="gramStart"/>
       <w:r>
@@ -395,231 +641,31 @@
         </w:rPr>
         <w:t xml:space="preserve">{{ </w:t>
       </w:r>
-      <w:proofErr w:type="spellStart"/>
-      <w:r>
-        <w:rPr>
-          <w:rFonts w:ascii="Times New Roman" w:hAnsi="Times New Roman" w:cs="Times New Roman"/>
-        </w:rPr>
-        <w:t>notification</w:t>
+      <w:r>
+        <w:rPr>
+          <w:rFonts w:ascii="Times New Roman" w:hAnsi="Times New Roman" w:cs="Times New Roman"/>
+        </w:rPr>
+        <w:t>currency</w:t>
       </w:r>
       <w:proofErr w:type="gramEnd"/>
       <w:r>
         <w:rPr>
           <w:rFonts w:ascii="Times New Roman" w:hAnsi="Times New Roman" w:cs="Times New Roman"/>
         </w:rPr>
-        <w:t>_date</w:t>
-      </w:r>
-      <w:proofErr w:type="spellEnd"/>
-      <w:r>
-        <w:rPr>
-          <w:rFonts w:ascii="Times New Roman" w:hAnsi="Times New Roman" w:cs="Times New Roman"/>
-        </w:rPr>
-        <w:t xml:space="preserve"> }}, I have repeatedly notified you about defective conditions in my apartment and requested that you make the necessary repairs</w:t>
-      </w:r>
-      <w:r>
-        <w:rPr>
-          <w:rFonts w:ascii="Times New Roman" w:hAnsi="Times New Roman" w:cs="Times New Roman"/>
-        </w:rPr>
-        <w:t xml:space="preserve">{% if </w:t>
-      </w:r>
-      <w:proofErr w:type="spellStart"/>
-      <w:r>
-        <w:rPr>
-          <w:rFonts w:ascii="Times New Roman" w:hAnsi="Times New Roman" w:cs="Times New Roman"/>
-        </w:rPr>
-        <w:t>written_notification</w:t>
-      </w:r>
-      <w:proofErr w:type="spellEnd"/>
-      <w:r>
-        <w:rPr>
-          <w:rFonts w:ascii="Times New Roman" w:hAnsi="Times New Roman" w:cs="Times New Roman"/>
-        </w:rPr>
-        <w:t xml:space="preserve"> == True %}</w:t>
-      </w:r>
-      <w:r>
-        <w:rPr>
-          <w:rFonts w:ascii="Times New Roman" w:hAnsi="Times New Roman" w:cs="Times New Roman"/>
-        </w:rPr>
-        <w:t xml:space="preserve">, including in writing on {{ </w:t>
-      </w:r>
-      <w:proofErr w:type="spellStart"/>
-      <w:r>
-        <w:rPr>
-          <w:rFonts w:ascii="Times New Roman" w:hAnsi="Times New Roman" w:cs="Times New Roman"/>
-        </w:rPr>
-        <w:t>letter_date</w:t>
-      </w:r>
-      <w:proofErr w:type="spellEnd"/>
-      <w:r>
-        <w:rPr>
-          <w:rFonts w:ascii="Times New Roman" w:hAnsi="Times New Roman" w:cs="Times New Roman"/>
-        </w:rPr>
-        <w:t xml:space="preserve"> }}</w:t>
-      </w:r>
-      <w:r>
-        <w:rPr>
-          <w:rFonts w:ascii="Times New Roman" w:hAnsi="Times New Roman" w:cs="Times New Roman"/>
-        </w:rPr>
-        <w:t>.</w:t>
-      </w:r>
-      <w:r>
-        <w:rPr>
-          <w:rFonts w:ascii="Times New Roman" w:hAnsi="Times New Roman" w:cs="Times New Roman"/>
-        </w:rPr>
-        <w:t>{% else %}.{% endif %}</w:t>
-      </w:r>
-      <w:r>
-        <w:rPr>
-          <w:rFonts w:ascii="Times New Roman" w:hAnsi="Times New Roman" w:cs="Times New Roman"/>
-        </w:rPr>
-        <w:t xml:space="preserve"> You have, in turn, repeatedly ignored these requests. This constitutes a wilful violation of Chapter 93A.</w:t>
-      </w:r>
-    </w:p>
-    <w:p>
-      <w:pPr>
-        <w:rPr>
-          <w:rFonts w:ascii="Times New Roman" w:hAnsi="Times New Roman" w:cs="Times New Roman"/>
-        </w:rPr>
-      </w:pPr>
-    </w:p>
-    <w:p>
-      <w:pPr>
-        <w:rPr>
-          <w:rFonts w:ascii="Times New Roman" w:hAnsi="Times New Roman" w:cs="Times New Roman"/>
-        </w:rPr>
-      </w:pPr>
-      <w:r>
-        <w:rPr>
-          <w:rFonts w:ascii="Times New Roman" w:hAnsi="Times New Roman" w:cs="Times New Roman"/>
-        </w:rPr>
-        <w:t>Under Chapter 93A it is an unfair and deceptive act to rent an apartment with housing conditions that violate the state sanitary code. The presence of serious violations of the state sanitary code and repeated refusal to repair these conditions also constitutes a breach of the implied warranty of habitability. The violations of the state sanitary code that you have refused to repair include, but are not limited to</w:t>
-      </w:r>
-      <w:r>
-        <w:rPr>
-          <w:rFonts w:ascii="Times New Roman" w:hAnsi="Times New Roman" w:cs="Times New Roman"/>
-        </w:rPr>
-        <w:t xml:space="preserve"> </w:t>
-      </w:r>
-      <w:proofErr w:type="gramStart"/>
-      <w:r>
-        <w:rPr>
-          <w:rFonts w:ascii="Times New Roman" w:hAnsi="Times New Roman" w:cs="Times New Roman"/>
-        </w:rPr>
-        <w:t xml:space="preserve">{{ </w:t>
-      </w:r>
-      <w:proofErr w:type="spellStart"/>
-      <w:r>
-        <w:rPr>
-          <w:rFonts w:ascii="Times New Roman" w:hAnsi="Times New Roman" w:cs="Times New Roman"/>
-        </w:rPr>
-        <w:t>tenant</w:t>
-      </w:r>
-      <w:proofErr w:type="gramEnd"/>
-      <w:r>
-        <w:rPr>
-          <w:rFonts w:ascii="Times New Roman" w:hAnsi="Times New Roman" w:cs="Times New Roman"/>
-        </w:rPr>
-        <w:t>_repair_issue_description</w:t>
-      </w:r>
-      <w:proofErr w:type="spellEnd"/>
-      <w:r>
-        <w:rPr>
-          <w:rFonts w:ascii="Times New Roman" w:hAnsi="Times New Roman" w:cs="Times New Roman"/>
-        </w:rPr>
-        <w:t xml:space="preserve"> }}</w:t>
-      </w:r>
-      <w:r>
-        <w:rPr>
-          <w:rFonts w:ascii="Times New Roman" w:hAnsi="Times New Roman" w:cs="Times New Roman"/>
-        </w:rPr>
-        <w:t>.</w:t>
-      </w:r>
-    </w:p>
-    <w:p>
-      <w:pPr>
-        <w:rPr>
-          <w:rFonts w:ascii="Times New Roman" w:hAnsi="Times New Roman" w:cs="Times New Roman"/>
-        </w:rPr>
-      </w:pPr>
-    </w:p>
-    <w:p>
-      <w:pPr>
-        <w:rPr>
-          <w:rFonts w:ascii="Times New Roman" w:hAnsi="Times New Roman" w:cs="Times New Roman"/>
-        </w:rPr>
-      </w:pPr>
-      <w:r>
-        <w:rPr>
-          <w:rFonts w:ascii="Times New Roman" w:hAnsi="Times New Roman" w:cs="Times New Roman"/>
-        </w:rPr>
-        <w:t>I have experienced substantial interference with the use and enjoyment of my home because of the serious conditions that you have failed to repair.</w:t>
-      </w:r>
-      <w:r>
-        <w:rPr>
-          <w:rFonts w:ascii="Times New Roman" w:hAnsi="Times New Roman" w:cs="Times New Roman"/>
-        </w:rPr>
-        <w:t xml:space="preserve"> </w:t>
-      </w:r>
-      <w:proofErr w:type="gramStart"/>
-      <w:r>
-        <w:rPr>
-          <w:rFonts w:ascii="Times New Roman" w:hAnsi="Times New Roman" w:cs="Times New Roman"/>
-        </w:rPr>
-        <w:t>{{</w:t>
-      </w:r>
-      <w:r>
-        <w:rPr>
-          <w:rFonts w:ascii="Times New Roman" w:hAnsi="Times New Roman" w:cs="Times New Roman"/>
-        </w:rPr>
-        <w:t xml:space="preserve"> </w:t>
-      </w:r>
-      <w:r>
-        <w:rPr>
-          <w:rFonts w:ascii="Times New Roman" w:hAnsi="Times New Roman" w:cs="Times New Roman"/>
-        </w:rPr>
-        <w:t>explanation</w:t>
-      </w:r>
-      <w:proofErr w:type="gramEnd"/>
-      <w:r>
-        <w:rPr>
-          <w:rFonts w:ascii="Times New Roman" w:hAnsi="Times New Roman" w:cs="Times New Roman"/>
-        </w:rPr>
-        <w:t xml:space="preserve"> }}.</w:t>
-      </w:r>
-    </w:p>
-    <w:p>
-      <w:pPr>
-        <w:rPr>
-          <w:rFonts w:ascii="Times New Roman" w:hAnsi="Times New Roman" w:cs="Times New Roman"/>
-        </w:rPr>
-      </w:pPr>
-    </w:p>
-    <w:p>
-      <w:pPr>
-        <w:rPr>
-          <w:rFonts w:ascii="Times New Roman" w:hAnsi="Times New Roman" w:cs="Times New Roman"/>
-        </w:rPr>
-      </w:pPr>
-      <w:r>
-        <w:rPr>
-          <w:rFonts w:ascii="Times New Roman" w:hAnsi="Times New Roman" w:cs="Times New Roman"/>
-        </w:rPr>
-        <w:t xml:space="preserve">A reasonable offer would include, at a minimum </w:t>
-      </w:r>
-      <w:r>
-        <w:rPr>
-          <w:rFonts w:ascii="Times New Roman" w:hAnsi="Times New Roman" w:cs="Times New Roman"/>
-        </w:rPr>
-        <w:t>$</w:t>
-      </w:r>
-      <w:proofErr w:type="gramStart"/>
-      <w:r>
-        <w:rPr>
-          <w:rFonts w:ascii="Times New Roman" w:hAnsi="Times New Roman" w:cs="Times New Roman"/>
-        </w:rPr>
-        <w:t>{{ amount</w:t>
-      </w:r>
-      <w:proofErr w:type="gramEnd"/>
+        <w:t>(</w:t>
+      </w:r>
+      <w:r>
+        <w:rPr>
+          <w:rFonts w:ascii="Times New Roman" w:hAnsi="Times New Roman" w:cs="Times New Roman"/>
+        </w:rPr>
+        <w:t>amount</w:t>
+      </w:r>
+      <w:r>
+        <w:rPr>
+          <w:rFonts w:ascii="Times New Roman" w:hAnsi="Times New Roman" w:cs="Times New Roman"/>
+        </w:rPr>
+        <w:t>)</w:t>
+      </w:r>
       <w:r>
         <w:rPr>
           <w:rFonts w:ascii="Times New Roman" w:hAnsi="Times New Roman" w:cs="Times New Roman"/>
